--- a/README_overall.docx
+++ b/README_overall.docx
@@ -1507,12 +1507,14 @@
           <w:rFonts w:ascii="Times New Roman" w:hAnsi="Times New Roman" w:cs="Times New Roman"/>
         </w:rPr>
       </w:pPr>
+      <w:bookmarkStart w:id="0" w:name="_GoBack"/>
       <w:r>
         <w:rPr>
           <w:rFonts w:ascii="Times New Roman" w:hAnsi="Times New Roman" w:cs="Times New Roman"/>
         </w:rPr>
         <w:t>Figure</w:t>
       </w:r>
+      <w:bookmarkEnd w:id="0"/>
       <w:r>
         <w:rPr>
           <w:rFonts w:hint="default" w:ascii="Times New Roman" w:hAnsi="Times New Roman" w:cs="Times New Roman"/>
@@ -1528,10 +1530,17 @@
       </w:r>
       <w:r>
         <w:rPr>
-          <w:rFonts w:hint="default" w:ascii="Times New Roman" w:hAnsi="Times New Roman" w:cs="Times New Roman"/>
-          <w:lang w:val="en-US"/>
-        </w:rPr>
-        <w:t>2-5 and Tables 1-3</w:t>
+          <w:rFonts w:hint="eastAsia" w:ascii="Times New Roman" w:hAnsi="Times New Roman" w:cs="Times New Roman"/>
+          <w:lang w:val="en-US" w:eastAsia="zh-CN"/>
+        </w:rPr>
+        <w:t>3-6</w:t>
+      </w:r>
+      <w:r>
+        <w:rPr>
+          <w:rFonts w:hint="default" w:ascii="Times New Roman" w:hAnsi="Times New Roman" w:cs="Times New Roman"/>
+          <w:lang w:val="en-US"/>
+        </w:rPr>
+        <w:t xml:space="preserve"> and Tables 1-3</w:t>
       </w:r>
       <w:r>
         <w:rPr>
@@ -1784,7 +1793,21 @@
           <w:rFonts w:hint="default" w:ascii="Times New Roman" w:hAnsi="Times New Roman" w:cs="Times New Roman"/>
           <w:lang w:val="en-US"/>
         </w:rPr>
-        <w:t>Figures 2 and S1.</w:t>
+        <w:t xml:space="preserve">Figures </w:t>
+      </w:r>
+      <w:r>
+        <w:rPr>
+          <w:rFonts w:hint="eastAsia" w:ascii="Times New Roman" w:hAnsi="Times New Roman" w:cs="Times New Roman"/>
+          <w:lang w:val="en-US" w:eastAsia="zh-CN"/>
+        </w:rPr>
+        <w:t>3</w:t>
+      </w:r>
+      <w:r>
+        <w:rPr>
+          <w:rFonts w:hint="default" w:ascii="Times New Roman" w:hAnsi="Times New Roman" w:cs="Times New Roman"/>
+          <w:lang w:val="en-US"/>
+        </w:rPr>
+        <w:t xml:space="preserve"> and S1.</w:t>
       </w:r>
     </w:p>
     <w:p>
@@ -1922,7 +1945,21 @@
           <w:rFonts w:hint="default" w:ascii="Times New Roman" w:hAnsi="Times New Roman" w:cs="Times New Roman"/>
           <w:lang w:val="en-US"/>
         </w:rPr>
-        <w:t>Figure 3 and Table 1.</w:t>
+        <w:t xml:space="preserve">Figure </w:t>
+      </w:r>
+      <w:r>
+        <w:rPr>
+          <w:rFonts w:hint="eastAsia" w:ascii="Times New Roman" w:hAnsi="Times New Roman" w:cs="Times New Roman"/>
+          <w:lang w:val="en-US" w:eastAsia="zh-CN"/>
+        </w:rPr>
+        <w:t>4</w:t>
+      </w:r>
+      <w:r>
+        <w:rPr>
+          <w:rFonts w:hint="default" w:ascii="Times New Roman" w:hAnsi="Times New Roman" w:cs="Times New Roman"/>
+          <w:lang w:val="en-US"/>
+        </w:rPr>
+        <w:t xml:space="preserve"> and Table 1.</w:t>
       </w:r>
     </w:p>
     <w:p>
@@ -2060,7 +2097,21 @@
           <w:rFonts w:hint="default" w:ascii="Times New Roman" w:hAnsi="Times New Roman" w:cs="Times New Roman"/>
           <w:lang w:val="en-US"/>
         </w:rPr>
-        <w:t>Figure 4 and Table 2.</w:t>
+        <w:t xml:space="preserve">Figure </w:t>
+      </w:r>
+      <w:r>
+        <w:rPr>
+          <w:rFonts w:hint="eastAsia" w:ascii="Times New Roman" w:hAnsi="Times New Roman" w:cs="Times New Roman"/>
+          <w:lang w:val="en-US" w:eastAsia="zh-CN"/>
+        </w:rPr>
+        <w:t>5</w:t>
+      </w:r>
+      <w:r>
+        <w:rPr>
+          <w:rFonts w:hint="default" w:ascii="Times New Roman" w:hAnsi="Times New Roman" w:cs="Times New Roman"/>
+          <w:lang w:val="en-US"/>
+        </w:rPr>
+        <w:t xml:space="preserve"> and Table 2.</w:t>
       </w:r>
     </w:p>
     <w:p>
@@ -2199,16 +2250,21 @@
           <w:rFonts w:hint="default" w:ascii="Times New Roman" w:hAnsi="Times New Roman" w:cs="Times New Roman"/>
           <w:lang w:val="en-US"/>
         </w:rPr>
-        <w:t>Figure 5 and Table 3</w:t>
-      </w:r>
-      <w:bookmarkStart w:id="0" w:name="_GoBack"/>
-      <w:bookmarkEnd w:id="0"/>
-      <w:r>
-        <w:rPr>
-          <w:rFonts w:hint="default" w:ascii="Times New Roman" w:hAnsi="Times New Roman" w:cs="Times New Roman"/>
-          <w:lang w:val="en-US"/>
-        </w:rPr>
-        <w:t>.</w:t>
+        <w:t xml:space="preserve">Figure </w:t>
+      </w:r>
+      <w:r>
+        <w:rPr>
+          <w:rFonts w:hint="eastAsia" w:ascii="Times New Roman" w:hAnsi="Times New Roman" w:cs="Times New Roman"/>
+          <w:lang w:val="en-US" w:eastAsia="zh-CN"/>
+        </w:rPr>
+        <w:t>6</w:t>
+      </w:r>
+      <w:r>
+        <w:rPr>
+          <w:rFonts w:hint="default" w:ascii="Times New Roman" w:hAnsi="Times New Roman" w:cs="Times New Roman"/>
+          <w:lang w:val="en-US"/>
+        </w:rPr>
+        <w:t xml:space="preserve"> and Table 3.</w:t>
       </w:r>
     </w:p>
     <w:p>

--- a/README_overall.docx
+++ b/README_overall.docx
@@ -1507,14 +1507,12 @@
           <w:rFonts w:ascii="Times New Roman" w:hAnsi="Times New Roman" w:cs="Times New Roman"/>
         </w:rPr>
       </w:pPr>
-      <w:bookmarkStart w:id="0" w:name="_GoBack"/>
       <w:r>
         <w:rPr>
           <w:rFonts w:ascii="Times New Roman" w:hAnsi="Times New Roman" w:cs="Times New Roman"/>
         </w:rPr>
         <w:t>Figure</w:t>
       </w:r>
-      <w:bookmarkEnd w:id="0"/>
       <w:r>
         <w:rPr>
           <w:rFonts w:hint="default" w:ascii="Times New Roman" w:hAnsi="Times New Roman" w:cs="Times New Roman"/>
@@ -1533,14 +1531,14 @@
           <w:rFonts w:hint="eastAsia" w:ascii="Times New Roman" w:hAnsi="Times New Roman" w:cs="Times New Roman"/>
           <w:lang w:val="en-US" w:eastAsia="zh-CN"/>
         </w:rPr>
-        <w:t>3-6</w:t>
-      </w:r>
-      <w:r>
-        <w:rPr>
-          <w:rFonts w:hint="default" w:ascii="Times New Roman" w:hAnsi="Times New Roman" w:cs="Times New Roman"/>
-          <w:lang w:val="en-US"/>
-        </w:rPr>
-        <w:t xml:space="preserve"> and Tables 1-3</w:t>
+        <w:t>2-4</w:t>
+      </w:r>
+      <w:r>
+        <w:rPr>
+          <w:rFonts w:hint="default" w:ascii="Times New Roman" w:hAnsi="Times New Roman" w:cs="Times New Roman"/>
+          <w:lang w:val="en-US"/>
+        </w:rPr>
+        <w:t xml:space="preserve"> and Tables 1,2,4</w:t>
       </w:r>
       <w:r>
         <w:rPr>
@@ -1553,7 +1551,7 @@
           <w:rFonts w:hint="default" w:ascii="Times New Roman" w:hAnsi="Times New Roman" w:cs="Times New Roman"/>
           <w:lang w:val="en-US"/>
         </w:rPr>
-        <w:t xml:space="preserve"> and FigureS1 in the supplementary material</w:t>
+        <w:t xml:space="preserve"> and Figures S1 and S2 in the supplementary material</w:t>
       </w:r>
       <w:r>
         <w:rPr>
@@ -1793,21 +1791,7 @@
           <w:rFonts w:hint="default" w:ascii="Times New Roman" w:hAnsi="Times New Roman" w:cs="Times New Roman"/>
           <w:lang w:val="en-US"/>
         </w:rPr>
-        <w:t xml:space="preserve">Figures </w:t>
-      </w:r>
-      <w:r>
-        <w:rPr>
-          <w:rFonts w:hint="eastAsia" w:ascii="Times New Roman" w:hAnsi="Times New Roman" w:cs="Times New Roman"/>
-          <w:lang w:val="en-US" w:eastAsia="zh-CN"/>
-        </w:rPr>
-        <w:t>3</w:t>
-      </w:r>
-      <w:r>
-        <w:rPr>
-          <w:rFonts w:hint="default" w:ascii="Times New Roman" w:hAnsi="Times New Roman" w:cs="Times New Roman"/>
-          <w:lang w:val="en-US"/>
-        </w:rPr>
-        <w:t xml:space="preserve"> and S1.</w:t>
+        <w:t>Figures S1 and S2.</w:t>
       </w:r>
     </w:p>
     <w:p>
@@ -1945,27 +1929,152 @@
           <w:rFonts w:hint="default" w:ascii="Times New Roman" w:hAnsi="Times New Roman" w:cs="Times New Roman"/>
           <w:lang w:val="en-US"/>
         </w:rPr>
-        <w:t xml:space="preserve">Figure </w:t>
-      </w:r>
-      <w:r>
-        <w:rPr>
-          <w:rFonts w:hint="eastAsia" w:ascii="Times New Roman" w:hAnsi="Times New Roman" w:cs="Times New Roman"/>
-          <w:lang w:val="en-US" w:eastAsia="zh-CN"/>
+        <w:t>Figure 2 and Table 1.</w:t>
+      </w:r>
+    </w:p>
+    <w:p>
+      <w:pPr>
+        <w:rPr>
+          <w:rFonts w:ascii="Times New Roman" w:hAnsi="Times New Roman" w:cs="Times New Roman"/>
+        </w:rPr>
+      </w:pPr>
+    </w:p>
+    <w:p>
+      <w:pPr>
+        <w:rPr>
+          <w:rFonts w:ascii="Times New Roman" w:hAnsi="Times New Roman" w:cs="Times New Roman"/>
+        </w:rPr>
+      </w:pPr>
+      <w:r>
+        <w:rPr>
+          <w:rFonts w:ascii="Times New Roman" w:hAnsi="Times New Roman" w:cs="Times New Roman"/>
+        </w:rPr>
+        <w:t>The general steps in the</w:t>
+      </w:r>
+      <w:r>
+        <w:rPr>
+          <w:rFonts w:hint="default" w:ascii="Times New Roman" w:hAnsi="Times New Roman" w:cs="Times New Roman"/>
+          <w:lang w:val="en-US"/>
+        </w:rPr>
+        <w:t xml:space="preserve"> real</w:t>
+      </w:r>
+      <w:r>
+        <w:rPr>
+          <w:rFonts w:ascii="Times New Roman" w:hAnsi="Times New Roman" w:cs="Times New Roman"/>
+        </w:rPr>
+        <w:t xml:space="preserve"> application </w:t>
+      </w:r>
+      <w:r>
+        <w:rPr>
+          <w:rFonts w:hint="default" w:ascii="Times New Roman" w:hAnsi="Times New Roman" w:cs="Times New Roman"/>
+          <w:lang w:val="en-US"/>
+        </w:rPr>
+        <w:t>to the human kidney data</w:t>
+      </w:r>
+      <w:r>
+        <w:rPr>
+          <w:rFonts w:ascii="Times New Roman" w:hAnsi="Times New Roman" w:cs="Times New Roman"/>
+        </w:rPr>
+        <w:t xml:space="preserve"> are:</w:t>
+      </w:r>
+    </w:p>
+    <w:p>
+      <w:pPr>
+        <w:rPr>
+          <w:rFonts w:hint="default" w:ascii="Times New Roman" w:hAnsi="Times New Roman" w:cs="Times New Roman"/>
+          <w:lang w:val="en-US"/>
+        </w:rPr>
+      </w:pPr>
+      <w:r>
+        <w:rPr>
+          <w:rFonts w:ascii="Times New Roman" w:hAnsi="Times New Roman" w:cs="Times New Roman"/>
+        </w:rPr>
+        <w:t xml:space="preserve"> 1. </w:t>
+      </w:r>
+      <w:r>
+        <w:rPr>
+          <w:rFonts w:hint="default" w:ascii="Times New Roman" w:hAnsi="Times New Roman" w:cs="Times New Roman"/>
+          <w:lang w:val="en-US"/>
+        </w:rPr>
+        <w:t>Read in the PCA-reduced expression data, sample metadata, and the detection results from GiniClust, SCISSORS, and scCAD.</w:t>
+      </w:r>
+    </w:p>
+    <w:p>
+      <w:pPr>
+        <w:ind w:firstLine="105" w:firstLineChars="50"/>
+        <w:rPr>
+          <w:rFonts w:ascii="Times New Roman" w:hAnsi="Times New Roman" w:cs="Times New Roman"/>
+        </w:rPr>
+      </w:pPr>
+      <w:r>
+        <w:rPr>
+          <w:rFonts w:hint="default" w:ascii="Times New Roman" w:hAnsi="Times New Roman" w:cs="Times New Roman"/>
+          <w:lang w:val="en-US"/>
+        </w:rPr>
+        <w:t>2. Preprocess the data in the format required by BayesRare</w:t>
+      </w:r>
+      <w:r>
+        <w:rPr>
+          <w:rFonts w:ascii="Times New Roman" w:hAnsi="Times New Roman" w:cs="Times New Roman"/>
+        </w:rPr>
+        <w:t>.</w:t>
+      </w:r>
+    </w:p>
+    <w:p>
+      <w:pPr>
+        <w:ind w:firstLine="105" w:firstLineChars="50"/>
+        <w:rPr>
+          <w:rFonts w:hint="default" w:ascii="Times New Roman" w:hAnsi="Times New Roman" w:cs="Times New Roman"/>
+          <w:lang w:val="en-US"/>
+        </w:rPr>
+      </w:pPr>
+      <w:r>
+        <w:rPr>
+          <w:rFonts w:hint="default" w:ascii="Times New Roman" w:hAnsi="Times New Roman" w:cs="Times New Roman"/>
+          <w:lang w:val="en-US"/>
+        </w:rPr>
+        <w:t>3. Implement BayesRare.</w:t>
+      </w:r>
+    </w:p>
+    <w:p>
+      <w:pPr>
+        <w:rPr>
+          <w:rFonts w:hint="default" w:ascii="Times New Roman" w:hAnsi="Times New Roman" w:cs="Times New Roman"/>
+          <w:lang w:val="en-US"/>
+        </w:rPr>
+      </w:pPr>
+      <w:r>
+        <w:rPr>
+          <w:rFonts w:ascii="Times New Roman" w:hAnsi="Times New Roman" w:cs="Times New Roman"/>
+        </w:rPr>
+        <w:t xml:space="preserve"> </w:t>
+      </w:r>
+      <w:r>
+        <w:rPr>
+          <w:rFonts w:hint="default" w:ascii="Times New Roman" w:hAnsi="Times New Roman" w:cs="Times New Roman"/>
+          <w:lang w:val="en-US"/>
         </w:rPr>
         <w:t>4</w:t>
       </w:r>
       <w:r>
         <w:rPr>
-          <w:rFonts w:hint="default" w:ascii="Times New Roman" w:hAnsi="Times New Roman" w:cs="Times New Roman"/>
-          <w:lang w:val="en-US"/>
-        </w:rPr>
-        <w:t xml:space="preserve"> and Table 1.</w:t>
-      </w:r>
-    </w:p>
-    <w:p>
-      <w:pPr>
-        <w:rPr>
-          <w:rFonts w:ascii="Times New Roman" w:hAnsi="Times New Roman" w:cs="Times New Roman"/>
+          <w:rFonts w:ascii="Times New Roman" w:hAnsi="Times New Roman" w:cs="Times New Roman"/>
+        </w:rPr>
+        <w:t xml:space="preserve">. Generate </w:t>
+      </w:r>
+      <w:r>
+        <w:rPr>
+          <w:rFonts w:hint="default" w:ascii="Times New Roman" w:hAnsi="Times New Roman" w:cs="Times New Roman"/>
+          <w:lang w:val="en-US"/>
+        </w:rPr>
+        <w:t>Figure 3 and Table 2.</w:t>
+      </w:r>
+    </w:p>
+    <w:p>
+      <w:pPr>
+        <w:rPr>
+          <w:rFonts w:hint="default" w:ascii="Times New Roman" w:hAnsi="Times New Roman" w:cs="Times New Roman"/>
+          <w:lang w:val="en-US"/>
         </w:rPr>
       </w:pPr>
     </w:p>
@@ -1999,7 +2108,7 @@
           <w:rFonts w:hint="default" w:ascii="Times New Roman" w:hAnsi="Times New Roman" w:cs="Times New Roman"/>
           <w:lang w:val="en-US"/>
         </w:rPr>
-        <w:t>to the human kidney data</w:t>
+        <w:t>to the Parkinson’s disease data</w:t>
       </w:r>
       <w:r>
         <w:rPr>
@@ -2026,7 +2135,7 @@
           <w:rFonts w:hint="default" w:ascii="Times New Roman" w:hAnsi="Times New Roman" w:cs="Times New Roman"/>
           <w:lang w:val="en-US"/>
         </w:rPr>
-        <w:t>Read in the PCA-reduced expression data, sample metadata, and the detection results from GiniClust, SCISSORS, and scCAD.</w:t>
+        <w:t>Read in the PCA-reduced expression data, sample metadata, and the detection results from CellSIUS, GapClust, GiniClust, SCISSORS, and scCAD.</w:t>
       </w:r>
     </w:p>
     <w:p>
@@ -2063,7 +2172,7 @@
           <w:rFonts w:hint="default" w:ascii="Times New Roman" w:hAnsi="Times New Roman" w:cs="Times New Roman"/>
           <w:lang w:val="en-US"/>
         </w:rPr>
-        <w:t>3. Implement BayesRare.</w:t>
+        <w:t>3. Implement BayesRare (including the statistical inference step).</w:t>
       </w:r>
     </w:p>
     <w:p>
@@ -2097,174 +2206,16 @@
           <w:rFonts w:hint="default" w:ascii="Times New Roman" w:hAnsi="Times New Roman" w:cs="Times New Roman"/>
           <w:lang w:val="en-US"/>
         </w:rPr>
-        <w:t xml:space="preserve">Figure </w:t>
-      </w:r>
-      <w:r>
-        <w:rPr>
-          <w:rFonts w:hint="eastAsia" w:ascii="Times New Roman" w:hAnsi="Times New Roman" w:cs="Times New Roman"/>
-          <w:lang w:val="en-US" w:eastAsia="zh-CN"/>
-        </w:rPr>
-        <w:t>5</w:t>
-      </w:r>
-      <w:r>
-        <w:rPr>
-          <w:rFonts w:hint="default" w:ascii="Times New Roman" w:hAnsi="Times New Roman" w:cs="Times New Roman"/>
-          <w:lang w:val="en-US"/>
-        </w:rPr>
-        <w:t xml:space="preserve"> and Table 2.</w:t>
-      </w:r>
-    </w:p>
-    <w:p>
-      <w:pPr>
-        <w:rPr>
-          <w:rFonts w:hint="default" w:ascii="Times New Roman" w:hAnsi="Times New Roman" w:cs="Times New Roman"/>
-          <w:lang w:val="en-US"/>
-        </w:rPr>
-      </w:pPr>
-    </w:p>
-    <w:p>
-      <w:pPr>
-        <w:rPr>
-          <w:rFonts w:ascii="Times New Roman" w:hAnsi="Times New Roman" w:cs="Times New Roman"/>
-        </w:rPr>
-      </w:pPr>
-      <w:r>
-        <w:rPr>
-          <w:rFonts w:ascii="Times New Roman" w:hAnsi="Times New Roman" w:cs="Times New Roman"/>
-        </w:rPr>
-        <w:t>The general steps in the</w:t>
-      </w:r>
-      <w:r>
-        <w:rPr>
-          <w:rFonts w:hint="default" w:ascii="Times New Roman" w:hAnsi="Times New Roman" w:cs="Times New Roman"/>
-          <w:lang w:val="en-US"/>
-        </w:rPr>
-        <w:t xml:space="preserve"> real</w:t>
-      </w:r>
-      <w:r>
-        <w:rPr>
-          <w:rFonts w:ascii="Times New Roman" w:hAnsi="Times New Roman" w:cs="Times New Roman"/>
-        </w:rPr>
-        <w:t xml:space="preserve"> application </w:t>
-      </w:r>
-      <w:r>
-        <w:rPr>
-          <w:rFonts w:hint="default" w:ascii="Times New Roman" w:hAnsi="Times New Roman" w:cs="Times New Roman"/>
-          <w:lang w:val="en-US"/>
-        </w:rPr>
-        <w:t>to the Parkinson’s disease data</w:t>
-      </w:r>
-      <w:r>
-        <w:rPr>
-          <w:rFonts w:ascii="Times New Roman" w:hAnsi="Times New Roman" w:cs="Times New Roman"/>
-        </w:rPr>
-        <w:t xml:space="preserve"> are:</w:t>
-      </w:r>
-    </w:p>
-    <w:p>
-      <w:pPr>
-        <w:rPr>
-          <w:rFonts w:hint="default" w:ascii="Times New Roman" w:hAnsi="Times New Roman" w:cs="Times New Roman"/>
-          <w:lang w:val="en-US"/>
-        </w:rPr>
-      </w:pPr>
-      <w:r>
-        <w:rPr>
-          <w:rFonts w:ascii="Times New Roman" w:hAnsi="Times New Roman" w:cs="Times New Roman"/>
-        </w:rPr>
-        <w:t xml:space="preserve"> 1. </w:t>
-      </w:r>
-      <w:r>
-        <w:rPr>
-          <w:rFonts w:hint="default" w:ascii="Times New Roman" w:hAnsi="Times New Roman" w:cs="Times New Roman"/>
-          <w:lang w:val="en-US"/>
-        </w:rPr>
-        <w:t>Read in the PCA-reduced expression data, sample metadata, and the detection results from CellSIUS, GapClust, GiniClust, SCISSORS, and scCAD.</w:t>
-      </w:r>
-    </w:p>
-    <w:p>
-      <w:pPr>
-        <w:ind w:firstLine="105" w:firstLineChars="50"/>
-        <w:rPr>
-          <w:rFonts w:ascii="Times New Roman" w:hAnsi="Times New Roman" w:cs="Times New Roman"/>
-        </w:rPr>
-      </w:pPr>
-      <w:r>
-        <w:rPr>
-          <w:rFonts w:hint="default" w:ascii="Times New Roman" w:hAnsi="Times New Roman" w:cs="Times New Roman"/>
-          <w:lang w:val="en-US"/>
-        </w:rPr>
-        <w:t>2. Preprocess the data in the format required by BayesRare</w:t>
-      </w:r>
-      <w:r>
-        <w:rPr>
-          <w:rFonts w:ascii="Times New Roman" w:hAnsi="Times New Roman" w:cs="Times New Roman"/>
+        <w:t>Figure 4 and Table 4</w:t>
+      </w:r>
+      <w:bookmarkStart w:id="0" w:name="_GoBack"/>
+      <w:bookmarkEnd w:id="0"/>
+      <w:r>
+        <w:rPr>
+          <w:rFonts w:hint="default" w:ascii="Times New Roman" w:hAnsi="Times New Roman" w:cs="Times New Roman"/>
+          <w:lang w:val="en-US"/>
         </w:rPr>
         <w:t>.</w:t>
-      </w:r>
-    </w:p>
-    <w:p>
-      <w:pPr>
-        <w:ind w:firstLine="105" w:firstLineChars="50"/>
-        <w:rPr>
-          <w:rFonts w:hint="default" w:ascii="Times New Roman" w:hAnsi="Times New Roman" w:cs="Times New Roman"/>
-          <w:lang w:val="en-US"/>
-        </w:rPr>
-      </w:pPr>
-      <w:r>
-        <w:rPr>
-          <w:rFonts w:hint="default" w:ascii="Times New Roman" w:hAnsi="Times New Roman" w:cs="Times New Roman"/>
-          <w:lang w:val="en-US"/>
-        </w:rPr>
-        <w:t>3. Implement BayesRare (including the statistical inference step).</w:t>
-      </w:r>
-    </w:p>
-    <w:p>
-      <w:pPr>
-        <w:rPr>
-          <w:rFonts w:hint="default" w:ascii="Times New Roman" w:hAnsi="Times New Roman" w:cs="Times New Roman"/>
-          <w:lang w:val="en-US"/>
-        </w:rPr>
-      </w:pPr>
-      <w:r>
-        <w:rPr>
-          <w:rFonts w:ascii="Times New Roman" w:hAnsi="Times New Roman" w:cs="Times New Roman"/>
-        </w:rPr>
-        <w:t xml:space="preserve"> </w:t>
-      </w:r>
-      <w:r>
-        <w:rPr>
-          <w:rFonts w:hint="default" w:ascii="Times New Roman" w:hAnsi="Times New Roman" w:cs="Times New Roman"/>
-          <w:lang w:val="en-US"/>
-        </w:rPr>
-        <w:t>4</w:t>
-      </w:r>
-      <w:r>
-        <w:rPr>
-          <w:rFonts w:ascii="Times New Roman" w:hAnsi="Times New Roman" w:cs="Times New Roman"/>
-        </w:rPr>
-        <w:t xml:space="preserve">. Generate </w:t>
-      </w:r>
-      <w:r>
-        <w:rPr>
-          <w:rFonts w:hint="default" w:ascii="Times New Roman" w:hAnsi="Times New Roman" w:cs="Times New Roman"/>
-          <w:lang w:val="en-US"/>
-        </w:rPr>
-        <w:t xml:space="preserve">Figure </w:t>
-      </w:r>
-      <w:r>
-        <w:rPr>
-          <w:rFonts w:hint="eastAsia" w:ascii="Times New Roman" w:hAnsi="Times New Roman" w:cs="Times New Roman"/>
-          <w:lang w:val="en-US" w:eastAsia="zh-CN"/>
-        </w:rPr>
-        <w:t>6</w:t>
-      </w:r>
-      <w:r>
-        <w:rPr>
-          <w:rFonts w:hint="default" w:ascii="Times New Roman" w:hAnsi="Times New Roman" w:cs="Times New Roman"/>
-          <w:lang w:val="en-US"/>
-        </w:rPr>
-        <w:t xml:space="preserve"> and Table 3.</w:t>
       </w:r>
     </w:p>
     <w:p>
